--- a/Azure DE Labs/Lab 19 Databricks Spark.docx
+++ b/Azure DE Labs/Lab 19 Databricks Spark.docx
@@ -28,8 +28,49 @@
     <w:p>
       <w:pPr>
         <w:pStyle w:val="NormalWeb"/>
-        <w:ind w:left="720"/>
-      </w:pPr>
+      </w:pPr>
+      <w:r>
+        <w:drawing>
+          <wp:inline distT="0" distB="0" distL="0" distR="0" wp14:anchorId="7E9D4A59" wp14:editId="3F60006D">
+            <wp:extent cx="5943600" cy="3364230"/>
+            <wp:effectExtent l="19050" t="19050" r="19050" b="26670"/>
+            <wp:docPr id="1352590296" name="Picture 1" descr="A screenshot of a computer&#10;&#10;AI-generated content may be incorrect."/>
+            <wp:cNvGraphicFramePr>
+              <a:graphicFrameLocks xmlns:a="http://schemas.openxmlformats.org/drawingml/2006/main" noChangeAspect="1"/>
+            </wp:cNvGraphicFramePr>
+            <a:graphic xmlns:a="http://schemas.openxmlformats.org/drawingml/2006/main">
+              <a:graphicData uri="http://schemas.openxmlformats.org/drawingml/2006/picture">
+                <pic:pic xmlns:pic="http://schemas.openxmlformats.org/drawingml/2006/picture">
+                  <pic:nvPicPr>
+                    <pic:cNvPr id="1352590296" name="Picture 1" descr="A screenshot of a computer&#10;&#10;AI-generated content may be incorrect."/>
+                    <pic:cNvPicPr/>
+                  </pic:nvPicPr>
+                  <pic:blipFill>
+                    <a:blip r:embed="rId7"/>
+                    <a:stretch>
+                      <a:fillRect/>
+                    </a:stretch>
+                  </pic:blipFill>
+                  <pic:spPr>
+                    <a:xfrm>
+                      <a:off x="0" y="0"/>
+                      <a:ext cx="5943600" cy="3364230"/>
+                    </a:xfrm>
+                    <a:prstGeom prst="rect">
+                      <a:avLst/>
+                    </a:prstGeom>
+                    <a:ln>
+                      <a:solidFill>
+                        <a:schemeClr val="accent1"/>
+                      </a:solidFill>
+                    </a:ln>
+                  </pic:spPr>
+                </pic:pic>
+              </a:graphicData>
+            </a:graphic>
+          </wp:inline>
+        </w:drawing>
+      </w:r>
     </w:p>
     <w:p>
       <w:pPr>
@@ -62,6 +103,49 @@
       <w:pPr>
         <w:pStyle w:val="ListParagraph"/>
       </w:pPr>
+      <w:r>
+        <w:lastRenderedPageBreak/>
+        <w:drawing>
+          <wp:inline distT="0" distB="0" distL="0" distR="0" wp14:anchorId="2085ED9C" wp14:editId="39970803">
+            <wp:extent cx="5943600" cy="3354705"/>
+            <wp:effectExtent l="19050" t="19050" r="19050" b="17145"/>
+            <wp:docPr id="1803917368" name="Picture 1" descr="A computer screen with a message&#10;&#10;AI-generated content may be incorrect."/>
+            <wp:cNvGraphicFramePr>
+              <a:graphicFrameLocks xmlns:a="http://schemas.openxmlformats.org/drawingml/2006/main" noChangeAspect="1"/>
+            </wp:cNvGraphicFramePr>
+            <a:graphic xmlns:a="http://schemas.openxmlformats.org/drawingml/2006/main">
+              <a:graphicData uri="http://schemas.openxmlformats.org/drawingml/2006/picture">
+                <pic:pic xmlns:pic="http://schemas.openxmlformats.org/drawingml/2006/picture">
+                  <pic:nvPicPr>
+                    <pic:cNvPr id="1803917368" name="Picture 1" descr="A computer screen with a message&#10;&#10;AI-generated content may be incorrect."/>
+                    <pic:cNvPicPr/>
+                  </pic:nvPicPr>
+                  <pic:blipFill>
+                    <a:blip r:embed="rId8"/>
+                    <a:stretch>
+                      <a:fillRect/>
+                    </a:stretch>
+                  </pic:blipFill>
+                  <pic:spPr>
+                    <a:xfrm>
+                      <a:off x="0" y="0"/>
+                      <a:ext cx="5943600" cy="3354705"/>
+                    </a:xfrm>
+                    <a:prstGeom prst="rect">
+                      <a:avLst/>
+                    </a:prstGeom>
+                    <a:ln>
+                      <a:solidFill>
+                        <a:schemeClr val="accent1"/>
+                      </a:solidFill>
+                    </a:ln>
+                  </pic:spPr>
+                </pic:pic>
+              </a:graphicData>
+            </a:graphic>
+          </wp:inline>
+        </w:drawing>
+      </w:r>
     </w:p>
     <w:p>
       <w:pPr>
@@ -98,27 +182,62 @@
         </w:numPr>
       </w:pPr>
       <w:r>
-        <w:t>Use Spark to analyze a data file</w:t>
-      </w:r>
-    </w:p>
-    <w:p>
-      <w:pPr>
-        <w:pStyle w:val="ListParagraph"/>
-      </w:pPr>
-    </w:p>
-    <w:p>
-      <w:pPr>
-        <w:pStyle w:val="ListParagraph"/>
-      </w:pPr>
-    </w:p>
-    <w:p/>
-    <w:p>
-      <w:pPr>
-        <w:pStyle w:val="NormalWeb"/>
-        <w:ind w:left="720"/>
-      </w:pPr>
-    </w:p>
-    <w:p/>
+        <w:t>Import notebook</w:t>
+      </w:r>
+    </w:p>
+    <w:p>
+      <w:pPr>
+        <w:pStyle w:val="ListParagraph"/>
+        <w:ind w:left="360"/>
+      </w:pPr>
+      <w:r>
+        <w:drawing>
+          <wp:inline distT="0" distB="0" distL="0" distR="0" wp14:anchorId="7A519F22" wp14:editId="47A40D2D">
+            <wp:extent cx="5943600" cy="3333115"/>
+            <wp:effectExtent l="19050" t="19050" r="19050" b="19685"/>
+            <wp:docPr id="260571634" name="Picture 1" descr="A screenshot of a computer&#10;&#10;AI-generated content may be incorrect."/>
+            <wp:cNvGraphicFramePr>
+              <a:graphicFrameLocks xmlns:a="http://schemas.openxmlformats.org/drawingml/2006/main" noChangeAspect="1"/>
+            </wp:cNvGraphicFramePr>
+            <a:graphic xmlns:a="http://schemas.openxmlformats.org/drawingml/2006/main">
+              <a:graphicData uri="http://schemas.openxmlformats.org/drawingml/2006/picture">
+                <pic:pic xmlns:pic="http://schemas.openxmlformats.org/drawingml/2006/picture">
+                  <pic:nvPicPr>
+                    <pic:cNvPr id="260571634" name="Picture 1" descr="A screenshot of a computer&#10;&#10;AI-generated content may be incorrect."/>
+                    <pic:cNvPicPr/>
+                  </pic:nvPicPr>
+                  <pic:blipFill>
+                    <a:blip r:embed="rId9"/>
+                    <a:stretch>
+                      <a:fillRect/>
+                    </a:stretch>
+                  </pic:blipFill>
+                  <pic:spPr>
+                    <a:xfrm>
+                      <a:off x="0" y="0"/>
+                      <a:ext cx="5943600" cy="3333115"/>
+                    </a:xfrm>
+                    <a:prstGeom prst="rect">
+                      <a:avLst/>
+                    </a:prstGeom>
+                    <a:ln>
+                      <a:solidFill>
+                        <a:schemeClr val="accent1"/>
+                      </a:solidFill>
+                    </a:ln>
+                  </pic:spPr>
+                </pic:pic>
+              </a:graphicData>
+            </a:graphic>
+          </wp:inline>
+        </w:drawing>
+      </w:r>
+    </w:p>
+    <w:p>
+      <w:pPr>
+        <w:pStyle w:val="ListParagraph"/>
+      </w:pPr>
+    </w:p>
     <w:p>
       <w:pPr>
         <w:pStyle w:val="ListParagraph"/>
@@ -128,11 +247,612 @@
         </w:numPr>
       </w:pPr>
       <w:r>
+        <w:t xml:space="preserve">Ingest data </w:t>
+      </w:r>
+    </w:p>
+    <w:p>
+      <w:r>
+        <w:drawing>
+          <wp:inline distT="0" distB="0" distL="0" distR="0" wp14:anchorId="183991AF" wp14:editId="11BEFCCE">
+            <wp:extent cx="5943600" cy="3350260"/>
+            <wp:effectExtent l="19050" t="19050" r="19050" b="21590"/>
+            <wp:docPr id="1614202292" name="Picture 1" descr="A screenshot of a computer&#10;&#10;AI-generated content may be incorrect."/>
+            <wp:cNvGraphicFramePr>
+              <a:graphicFrameLocks xmlns:a="http://schemas.openxmlformats.org/drawingml/2006/main" noChangeAspect="1"/>
+            </wp:cNvGraphicFramePr>
+            <a:graphic xmlns:a="http://schemas.openxmlformats.org/drawingml/2006/main">
+              <a:graphicData uri="http://schemas.openxmlformats.org/drawingml/2006/picture">
+                <pic:pic xmlns:pic="http://schemas.openxmlformats.org/drawingml/2006/picture">
+                  <pic:nvPicPr>
+                    <pic:cNvPr id="1614202292" name="Picture 1" descr="A screenshot of a computer&#10;&#10;AI-generated content may be incorrect."/>
+                    <pic:cNvPicPr/>
+                  </pic:nvPicPr>
+                  <pic:blipFill>
+                    <a:blip r:embed="rId10"/>
+                    <a:stretch>
+                      <a:fillRect/>
+                    </a:stretch>
+                  </pic:blipFill>
+                  <pic:spPr>
+                    <a:xfrm>
+                      <a:off x="0" y="0"/>
+                      <a:ext cx="5943600" cy="3350260"/>
+                    </a:xfrm>
+                    <a:prstGeom prst="rect">
+                      <a:avLst/>
+                    </a:prstGeom>
+                    <a:ln>
+                      <a:solidFill>
+                        <a:schemeClr val="accent1"/>
+                      </a:solidFill>
+                    </a:ln>
+                  </pic:spPr>
+                </pic:pic>
+              </a:graphicData>
+            </a:graphic>
+          </wp:inline>
+        </w:drawing>
+      </w:r>
+    </w:p>
+    <w:p>
+      <w:pPr>
+        <w:pStyle w:val="NormalWeb"/>
+        <w:numPr>
+          <w:ilvl w:val="0"/>
+          <w:numId w:val="1"/>
+        </w:numPr>
+      </w:pPr>
+      <w:r>
+        <w:t xml:space="preserve">Query data in files </w:t>
+      </w:r>
+    </w:p>
+    <w:p>
+      <w:pPr>
+        <w:pStyle w:val="NormalWeb"/>
+        <w:ind w:left="360"/>
+      </w:pPr>
+      <w:r>
+        <w:drawing>
+          <wp:inline distT="0" distB="0" distL="0" distR="0" wp14:anchorId="1640229C" wp14:editId="2068CC9F">
+            <wp:extent cx="5943600" cy="3376930"/>
+            <wp:effectExtent l="19050" t="19050" r="19050" b="13970"/>
+            <wp:docPr id="87708430" name="Picture 1" descr="A screenshot of a computer&#10;&#10;AI-generated content may be incorrect."/>
+            <wp:cNvGraphicFramePr>
+              <a:graphicFrameLocks xmlns:a="http://schemas.openxmlformats.org/drawingml/2006/main" noChangeAspect="1"/>
+            </wp:cNvGraphicFramePr>
+            <a:graphic xmlns:a="http://schemas.openxmlformats.org/drawingml/2006/main">
+              <a:graphicData uri="http://schemas.openxmlformats.org/drawingml/2006/picture">
+                <pic:pic xmlns:pic="http://schemas.openxmlformats.org/drawingml/2006/picture">
+                  <pic:nvPicPr>
+                    <pic:cNvPr id="87708430" name="Picture 1" descr="A screenshot of a computer&#10;&#10;AI-generated content may be incorrect."/>
+                    <pic:cNvPicPr/>
+                  </pic:nvPicPr>
+                  <pic:blipFill>
+                    <a:blip r:embed="rId11"/>
+                    <a:stretch>
+                      <a:fillRect/>
+                    </a:stretch>
+                  </pic:blipFill>
+                  <pic:spPr>
+                    <a:xfrm>
+                      <a:off x="0" y="0"/>
+                      <a:ext cx="5943600" cy="3376930"/>
+                    </a:xfrm>
+                    <a:prstGeom prst="rect">
+                      <a:avLst/>
+                    </a:prstGeom>
+                    <a:ln>
+                      <a:solidFill>
+                        <a:schemeClr val="accent1"/>
+                      </a:solidFill>
+                    </a:ln>
+                  </pic:spPr>
+                </pic:pic>
+              </a:graphicData>
+            </a:graphic>
+          </wp:inline>
+        </w:drawing>
+      </w:r>
+    </w:p>
+    <w:p>
+      <w:pPr>
+        <w:pStyle w:val="ListParagraph"/>
+        <w:numPr>
+          <w:ilvl w:val="0"/>
+          <w:numId w:val="1"/>
+        </w:numPr>
+      </w:pPr>
+      <w:r>
+        <w:t xml:space="preserve">Include headers </w:t>
+      </w:r>
+    </w:p>
+    <w:p>
+      <w:pPr>
+        <w:pStyle w:val="ListParagraph"/>
+        <w:ind w:left="360"/>
+      </w:pPr>
+      <w:r>
+        <w:lastRenderedPageBreak/>
+        <w:drawing>
+          <wp:inline distT="0" distB="0" distL="0" distR="0" wp14:anchorId="201501A7" wp14:editId="481FD8D8">
+            <wp:extent cx="5943600" cy="3356610"/>
+            <wp:effectExtent l="19050" t="19050" r="19050" b="15240"/>
+            <wp:docPr id="1314237096" name="Picture 1" descr="A computer screen with a white screen&#10;&#10;AI-generated content may be incorrect."/>
+            <wp:cNvGraphicFramePr>
+              <a:graphicFrameLocks xmlns:a="http://schemas.openxmlformats.org/drawingml/2006/main" noChangeAspect="1"/>
+            </wp:cNvGraphicFramePr>
+            <a:graphic xmlns:a="http://schemas.openxmlformats.org/drawingml/2006/main">
+              <a:graphicData uri="http://schemas.openxmlformats.org/drawingml/2006/picture">
+                <pic:pic xmlns:pic="http://schemas.openxmlformats.org/drawingml/2006/picture">
+                  <pic:nvPicPr>
+                    <pic:cNvPr id="1314237096" name="Picture 1" descr="A computer screen with a white screen&#10;&#10;AI-generated content may be incorrect."/>
+                    <pic:cNvPicPr/>
+                  </pic:nvPicPr>
+                  <pic:blipFill>
+                    <a:blip r:embed="rId12"/>
+                    <a:stretch>
+                      <a:fillRect/>
+                    </a:stretch>
+                  </pic:blipFill>
+                  <pic:spPr>
+                    <a:xfrm>
+                      <a:off x="0" y="0"/>
+                      <a:ext cx="5943600" cy="3356610"/>
+                    </a:xfrm>
+                    <a:prstGeom prst="rect">
+                      <a:avLst/>
+                    </a:prstGeom>
+                    <a:ln>
+                      <a:solidFill>
+                        <a:schemeClr val="accent1"/>
+                      </a:solidFill>
+                    </a:ln>
+                  </pic:spPr>
+                </pic:pic>
+              </a:graphicData>
+            </a:graphic>
+          </wp:inline>
+        </w:drawing>
+      </w:r>
+    </w:p>
+    <w:p>
+      <w:pPr>
+        <w:pStyle w:val="ListParagraph"/>
+        <w:numPr>
+          <w:ilvl w:val="0"/>
+          <w:numId w:val="1"/>
+        </w:numPr>
+      </w:pPr>
+      <w:r>
+        <w:t xml:space="preserve">Verify datatypes </w:t>
+      </w:r>
+    </w:p>
+    <w:p>
+      <w:pPr>
+        <w:pStyle w:val="ListParagraph"/>
+        <w:ind w:left="360"/>
+      </w:pPr>
+      <w:r>
+        <w:drawing>
+          <wp:inline distT="0" distB="0" distL="0" distR="0" wp14:anchorId="5A1D74E4" wp14:editId="67AC8BEE">
+            <wp:extent cx="5943600" cy="3346450"/>
+            <wp:effectExtent l="19050" t="19050" r="19050" b="25400"/>
+            <wp:docPr id="914942775" name="Picture 1" descr="A computer screen with a computer screen&#10;&#10;AI-generated content may be incorrect."/>
+            <wp:cNvGraphicFramePr>
+              <a:graphicFrameLocks xmlns:a="http://schemas.openxmlformats.org/drawingml/2006/main" noChangeAspect="1"/>
+            </wp:cNvGraphicFramePr>
+            <a:graphic xmlns:a="http://schemas.openxmlformats.org/drawingml/2006/main">
+              <a:graphicData uri="http://schemas.openxmlformats.org/drawingml/2006/picture">
+                <pic:pic xmlns:pic="http://schemas.openxmlformats.org/drawingml/2006/picture">
+                  <pic:nvPicPr>
+                    <pic:cNvPr id="914942775" name="Picture 1" descr="A computer screen with a computer screen&#10;&#10;AI-generated content may be incorrect."/>
+                    <pic:cNvPicPr/>
+                  </pic:nvPicPr>
+                  <pic:blipFill>
+                    <a:blip r:embed="rId13"/>
+                    <a:stretch>
+                      <a:fillRect/>
+                    </a:stretch>
+                  </pic:blipFill>
+                  <pic:spPr>
+                    <a:xfrm>
+                      <a:off x="0" y="0"/>
+                      <a:ext cx="5943600" cy="3346450"/>
+                    </a:xfrm>
+                    <a:prstGeom prst="rect">
+                      <a:avLst/>
+                    </a:prstGeom>
+                    <a:ln>
+                      <a:solidFill>
+                        <a:schemeClr val="accent1"/>
+                      </a:solidFill>
+                    </a:ln>
+                  </pic:spPr>
+                </pic:pic>
+              </a:graphicData>
+            </a:graphic>
+          </wp:inline>
+        </w:drawing>
+      </w:r>
+    </w:p>
+    <w:p>
+      <w:pPr>
+        <w:pStyle w:val="ListParagraph"/>
+        <w:numPr>
+          <w:ilvl w:val="0"/>
+          <w:numId w:val="1"/>
+        </w:numPr>
+      </w:pPr>
+      <w:r>
+        <w:t xml:space="preserve">Filter a dataframe </w:t>
+      </w:r>
+    </w:p>
+    <w:p>
+      <w:pPr>
+        <w:pStyle w:val="ListParagraph"/>
+        <w:ind w:left="360"/>
+      </w:pPr>
+      <w:r>
+        <w:lastRenderedPageBreak/>
+        <w:drawing>
+          <wp:inline distT="0" distB="0" distL="0" distR="0" wp14:anchorId="2D9D4C3F" wp14:editId="208195E4">
+            <wp:extent cx="5943600" cy="3354705"/>
+            <wp:effectExtent l="19050" t="19050" r="19050" b="17145"/>
+            <wp:docPr id="663669043" name="Picture 1" descr="A computer screen with a white screen&#10;&#10;AI-generated content may be incorrect."/>
+            <wp:cNvGraphicFramePr>
+              <a:graphicFrameLocks xmlns:a="http://schemas.openxmlformats.org/drawingml/2006/main" noChangeAspect="1"/>
+            </wp:cNvGraphicFramePr>
+            <a:graphic xmlns:a="http://schemas.openxmlformats.org/drawingml/2006/main">
+              <a:graphicData uri="http://schemas.openxmlformats.org/drawingml/2006/picture">
+                <pic:pic xmlns:pic="http://schemas.openxmlformats.org/drawingml/2006/picture">
+                  <pic:nvPicPr>
+                    <pic:cNvPr id="663669043" name="Picture 1" descr="A computer screen with a white screen&#10;&#10;AI-generated content may be incorrect."/>
+                    <pic:cNvPicPr/>
+                  </pic:nvPicPr>
+                  <pic:blipFill>
+                    <a:blip r:embed="rId14"/>
+                    <a:stretch>
+                      <a:fillRect/>
+                    </a:stretch>
+                  </pic:blipFill>
+                  <pic:spPr>
+                    <a:xfrm>
+                      <a:off x="0" y="0"/>
+                      <a:ext cx="5943600" cy="3354705"/>
+                    </a:xfrm>
+                    <a:prstGeom prst="rect">
+                      <a:avLst/>
+                    </a:prstGeom>
+                    <a:ln>
+                      <a:solidFill>
+                        <a:schemeClr val="accent1"/>
+                      </a:solidFill>
+                    </a:ln>
+                  </pic:spPr>
+                </pic:pic>
+              </a:graphicData>
+            </a:graphic>
+          </wp:inline>
+        </w:drawing>
+      </w:r>
+    </w:p>
+    <w:p>
+      <w:pPr>
+        <w:pStyle w:val="ListParagraph"/>
+        <w:numPr>
+          <w:ilvl w:val="0"/>
+          <w:numId w:val="1"/>
+        </w:numPr>
+      </w:pPr>
+      <w:r>
+        <w:t xml:space="preserve">Aggregate and group data in a dataframe </w:t>
+      </w:r>
+    </w:p>
+    <w:p>
+      <w:pPr>
+        <w:pStyle w:val="ListParagraph"/>
+        <w:ind w:left="360"/>
+      </w:pPr>
+    </w:p>
+    <w:p>
+      <w:pPr>
+        <w:pStyle w:val="ListParagraph"/>
+        <w:ind w:left="360"/>
+      </w:pPr>
+      <w:r>
+        <w:drawing>
+          <wp:inline distT="0" distB="0" distL="0" distR="0" wp14:anchorId="20BE1D5A" wp14:editId="15D91EDB">
+            <wp:extent cx="5943600" cy="3354705"/>
+            <wp:effectExtent l="19050" t="19050" r="19050" b="17145"/>
+            <wp:docPr id="242804534" name="Picture 1" descr="A computer screen with a white box&#10;&#10;AI-generated content may be incorrect."/>
+            <wp:cNvGraphicFramePr>
+              <a:graphicFrameLocks xmlns:a="http://schemas.openxmlformats.org/drawingml/2006/main" noChangeAspect="1"/>
+            </wp:cNvGraphicFramePr>
+            <a:graphic xmlns:a="http://schemas.openxmlformats.org/drawingml/2006/main">
+              <a:graphicData uri="http://schemas.openxmlformats.org/drawingml/2006/picture">
+                <pic:pic xmlns:pic="http://schemas.openxmlformats.org/drawingml/2006/picture">
+                  <pic:nvPicPr>
+                    <pic:cNvPr id="242804534" name="Picture 1" descr="A computer screen with a white box&#10;&#10;AI-generated content may be incorrect."/>
+                    <pic:cNvPicPr/>
+                  </pic:nvPicPr>
+                  <pic:blipFill>
+                    <a:blip r:embed="rId15"/>
+                    <a:stretch>
+                      <a:fillRect/>
+                    </a:stretch>
+                  </pic:blipFill>
+                  <pic:spPr>
+                    <a:xfrm>
+                      <a:off x="0" y="0"/>
+                      <a:ext cx="5943600" cy="3354705"/>
+                    </a:xfrm>
+                    <a:prstGeom prst="rect">
+                      <a:avLst/>
+                    </a:prstGeom>
+                    <a:ln>
+                      <a:solidFill>
+                        <a:schemeClr val="accent1"/>
+                      </a:solidFill>
+                    </a:ln>
+                  </pic:spPr>
+                </pic:pic>
+              </a:graphicData>
+            </a:graphic>
+          </wp:inline>
+        </w:drawing>
+      </w:r>
+    </w:p>
+    <w:p>
+      <w:pPr>
+        <w:pStyle w:val="ListParagraph"/>
+        <w:ind w:left="360"/>
+      </w:pPr>
+    </w:p>
+    <w:p>
+      <w:pPr>
+        <w:pStyle w:val="ListParagraph"/>
+        <w:numPr>
+          <w:ilvl w:val="0"/>
+          <w:numId w:val="1"/>
+        </w:numPr>
+      </w:pPr>
+      <w:r>
+        <w:t xml:space="preserve">Query data using Spark SQL </w:t>
+      </w:r>
+    </w:p>
+    <w:p>
+      <w:pPr>
+        <w:pStyle w:val="ListParagraph"/>
+        <w:ind w:left="360"/>
+      </w:pPr>
+      <w:r>
+        <w:lastRenderedPageBreak/>
+        <w:drawing>
+          <wp:inline distT="0" distB="0" distL="0" distR="0" wp14:anchorId="2448F80D" wp14:editId="15AD8E39">
+            <wp:extent cx="5943600" cy="3369310"/>
+            <wp:effectExtent l="19050" t="19050" r="19050" b="21590"/>
+            <wp:docPr id="1050321415" name="Picture 1" descr="A computer screen with a computer screen&#10;&#10;AI-generated content may be incorrect."/>
+            <wp:cNvGraphicFramePr>
+              <a:graphicFrameLocks xmlns:a="http://schemas.openxmlformats.org/drawingml/2006/main" noChangeAspect="1"/>
+            </wp:cNvGraphicFramePr>
+            <a:graphic xmlns:a="http://schemas.openxmlformats.org/drawingml/2006/main">
+              <a:graphicData uri="http://schemas.openxmlformats.org/drawingml/2006/picture">
+                <pic:pic xmlns:pic="http://schemas.openxmlformats.org/drawingml/2006/picture">
+                  <pic:nvPicPr>
+                    <pic:cNvPr id="1050321415" name="Picture 1" descr="A computer screen with a computer screen&#10;&#10;AI-generated content may be incorrect."/>
+                    <pic:cNvPicPr/>
+                  </pic:nvPicPr>
+                  <pic:blipFill>
+                    <a:blip r:embed="rId16"/>
+                    <a:stretch>
+                      <a:fillRect/>
+                    </a:stretch>
+                  </pic:blipFill>
+                  <pic:spPr>
+                    <a:xfrm>
+                      <a:off x="0" y="0"/>
+                      <a:ext cx="5943600" cy="3369310"/>
+                    </a:xfrm>
+                    <a:prstGeom prst="rect">
+                      <a:avLst/>
+                    </a:prstGeom>
+                    <a:ln>
+                      <a:solidFill>
+                        <a:schemeClr val="accent1"/>
+                      </a:solidFill>
+                    </a:ln>
+                  </pic:spPr>
+                </pic:pic>
+              </a:graphicData>
+            </a:graphic>
+          </wp:inline>
+        </w:drawing>
+      </w:r>
+    </w:p>
+    <w:p>
+      <w:pPr>
+        <w:pStyle w:val="ListParagraph"/>
+        <w:numPr>
+          <w:ilvl w:val="0"/>
+          <w:numId w:val="1"/>
+        </w:numPr>
+      </w:pPr>
+      <w:r>
+        <w:t>Visualize data using matplotlib</w:t>
+      </w:r>
+    </w:p>
+    <w:p>
+      <w:pPr>
+        <w:pStyle w:val="ListParagraph"/>
+        <w:ind w:left="360"/>
+      </w:pPr>
+      <w:r>
+        <w:drawing>
+          <wp:inline distT="0" distB="0" distL="0" distR="0" wp14:anchorId="30FE7441" wp14:editId="50931789">
+            <wp:extent cx="5943600" cy="3354705"/>
+            <wp:effectExtent l="19050" t="19050" r="19050" b="17145"/>
+            <wp:docPr id="1769515246" name="Picture 1" descr="A computer screen with a bar graph&#10;&#10;AI-generated content may be incorrect."/>
+            <wp:cNvGraphicFramePr>
+              <a:graphicFrameLocks xmlns:a="http://schemas.openxmlformats.org/drawingml/2006/main" noChangeAspect="1"/>
+            </wp:cNvGraphicFramePr>
+            <a:graphic xmlns:a="http://schemas.openxmlformats.org/drawingml/2006/main">
+              <a:graphicData uri="http://schemas.openxmlformats.org/drawingml/2006/picture">
+                <pic:pic xmlns:pic="http://schemas.openxmlformats.org/drawingml/2006/picture">
+                  <pic:nvPicPr>
+                    <pic:cNvPr id="1769515246" name="Picture 1" descr="A computer screen with a bar graph&#10;&#10;AI-generated content may be incorrect."/>
+                    <pic:cNvPicPr/>
+                  </pic:nvPicPr>
+                  <pic:blipFill>
+                    <a:blip r:embed="rId17"/>
+                    <a:stretch>
+                      <a:fillRect/>
+                    </a:stretch>
+                  </pic:blipFill>
+                  <pic:spPr>
+                    <a:xfrm>
+                      <a:off x="0" y="0"/>
+                      <a:ext cx="5943600" cy="3354705"/>
+                    </a:xfrm>
+                    <a:prstGeom prst="rect">
+                      <a:avLst/>
+                    </a:prstGeom>
+                    <a:ln>
+                      <a:solidFill>
+                        <a:schemeClr val="accent1"/>
+                      </a:solidFill>
+                    </a:ln>
+                  </pic:spPr>
+                </pic:pic>
+              </a:graphicData>
+            </a:graphic>
+          </wp:inline>
+        </w:drawing>
+      </w:r>
+    </w:p>
+    <w:p>
+      <w:pPr>
+        <w:pStyle w:val="ListParagraph"/>
+        <w:numPr>
+          <w:ilvl w:val="0"/>
+          <w:numId w:val="1"/>
+        </w:numPr>
+      </w:pPr>
+      <w:r>
+        <w:t>Visualize data using Seaborn</w:t>
+      </w:r>
+    </w:p>
+    <w:p>
+      <w:pPr>
+        <w:pStyle w:val="ListParagraph"/>
+        <w:ind w:left="360"/>
+      </w:pPr>
+      <w:r>
+        <w:lastRenderedPageBreak/>
+        <w:drawing>
+          <wp:inline distT="0" distB="0" distL="0" distR="0" wp14:anchorId="6C03C0FE" wp14:editId="0CD19627">
+            <wp:extent cx="5943600" cy="3359150"/>
+            <wp:effectExtent l="19050" t="19050" r="19050" b="12700"/>
+            <wp:docPr id="366580888" name="Picture 1" descr="A computer screen shot of a graph&#10;&#10;AI-generated content may be incorrect."/>
+            <wp:cNvGraphicFramePr>
+              <a:graphicFrameLocks xmlns:a="http://schemas.openxmlformats.org/drawingml/2006/main" noChangeAspect="1"/>
+            </wp:cNvGraphicFramePr>
+            <a:graphic xmlns:a="http://schemas.openxmlformats.org/drawingml/2006/main">
+              <a:graphicData uri="http://schemas.openxmlformats.org/drawingml/2006/picture">
+                <pic:pic xmlns:pic="http://schemas.openxmlformats.org/drawingml/2006/picture">
+                  <pic:nvPicPr>
+                    <pic:cNvPr id="366580888" name="Picture 1" descr="A computer screen shot of a graph&#10;&#10;AI-generated content may be incorrect."/>
+                    <pic:cNvPicPr/>
+                  </pic:nvPicPr>
+                  <pic:blipFill>
+                    <a:blip r:embed="rId18"/>
+                    <a:stretch>
+                      <a:fillRect/>
+                    </a:stretch>
+                  </pic:blipFill>
+                  <pic:spPr>
+                    <a:xfrm>
+                      <a:off x="0" y="0"/>
+                      <a:ext cx="5943600" cy="3359150"/>
+                    </a:xfrm>
+                    <a:prstGeom prst="rect">
+                      <a:avLst/>
+                    </a:prstGeom>
+                    <a:ln>
+                      <a:solidFill>
+                        <a:schemeClr val="accent1"/>
+                      </a:solidFill>
+                    </a:ln>
+                  </pic:spPr>
+                </pic:pic>
+              </a:graphicData>
+            </a:graphic>
+          </wp:inline>
+        </w:drawing>
+      </w:r>
+    </w:p>
+    <w:p>
+      <w:pPr>
+        <w:pStyle w:val="ListParagraph"/>
+        <w:ind w:left="360"/>
+      </w:pPr>
+    </w:p>
+    <w:p>
+      <w:pPr>
+        <w:pStyle w:val="ListParagraph"/>
+        <w:numPr>
+          <w:ilvl w:val="0"/>
+          <w:numId w:val="1"/>
+        </w:numPr>
+      </w:pPr>
+      <w:r>
         <w:t>Delete Azure Databricks resources</w:t>
       </w:r>
     </w:p>
+    <w:p>
+      <w:r>
+        <w:drawing>
+          <wp:inline distT="0" distB="0" distL="0" distR="0" wp14:anchorId="452483F2" wp14:editId="1114E351">
+            <wp:extent cx="5943600" cy="3352800"/>
+            <wp:effectExtent l="19050" t="19050" r="19050" b="19050"/>
+            <wp:docPr id="1684770427" name="Picture 1" descr="A computer screen with a message&#10;&#10;AI-generated content may be incorrect."/>
+            <wp:cNvGraphicFramePr>
+              <a:graphicFrameLocks xmlns:a="http://schemas.openxmlformats.org/drawingml/2006/main" noChangeAspect="1"/>
+            </wp:cNvGraphicFramePr>
+            <a:graphic xmlns:a="http://schemas.openxmlformats.org/drawingml/2006/main">
+              <a:graphicData uri="http://schemas.openxmlformats.org/drawingml/2006/picture">
+                <pic:pic xmlns:pic="http://schemas.openxmlformats.org/drawingml/2006/picture">
+                  <pic:nvPicPr>
+                    <pic:cNvPr id="1684770427" name="Picture 1" descr="A computer screen with a message&#10;&#10;AI-generated content may be incorrect."/>
+                    <pic:cNvPicPr/>
+                  </pic:nvPicPr>
+                  <pic:blipFill>
+                    <a:blip r:embed="rId19"/>
+                    <a:stretch>
+                      <a:fillRect/>
+                    </a:stretch>
+                  </pic:blipFill>
+                  <pic:spPr>
+                    <a:xfrm>
+                      <a:off x="0" y="0"/>
+                      <a:ext cx="5943600" cy="3352800"/>
+                    </a:xfrm>
+                    <a:prstGeom prst="rect">
+                      <a:avLst/>
+                    </a:prstGeom>
+                    <a:ln>
+                      <a:solidFill>
+                        <a:schemeClr val="accent1"/>
+                      </a:solidFill>
+                    </a:ln>
+                  </pic:spPr>
+                </pic:pic>
+              </a:graphicData>
+            </a:graphic>
+          </wp:inline>
+        </w:drawing>
+      </w:r>
+    </w:p>
     <w:p/>
-    <w:p/>
     <w:p>
       <w:r>
         <w:t xml:space="preserve">Summary: </w:t>
@@ -143,7 +863,11 @@
         <w:jc w:val="both"/>
       </w:pPr>
       <w:r>
+        <w:lastRenderedPageBreak/>
         <w:t xml:space="preserve">Azure Databricks is a unified, open analytics platform for building, deploying, sharing, and maintaining enterprise-grade data, analytics, and AI solutions at scale. </w:t>
+      </w:r>
+      <w:r>
+        <w:t xml:space="preserve">Azure Databricks is built on Apache Spark offering a highly scalable solution. Spark has multi language support as it supports Java, Scala, Python and SQL. Spark is highly scalable and can help with data cleansing, manipulation, statistical analysis, machine learning , data analytics and visualization. We begin the lab by provisioning Databricks resources. We create a Spark cluster and import a notebook.  We connect the notebook to our cluster and run all the cells. The lab ends with deleting the Azure Databricks resources. </w:t>
       </w:r>
     </w:p>
     <w:p/>
@@ -158,7 +882,7 @@
     <w:p/>
     <w:p/>
     <w:sectPr>
-      <w:headerReference w:type="default" r:id="rId7"/>
+      <w:headerReference w:type="default" r:id="rId20"/>
       <w:pgSz w:w="12240" w:h="15840"/>
       <w:pgMar w:top="1440" w:right="1440" w:bottom="1440" w:left="1440" w:header="720" w:footer="720" w:gutter="0"/>
       <w:cols w:space="720"/>
